--- a/Final_Work/Notebook.docx
+++ b/Final_Work/Notebook.docx
@@ -2910,7 +2910,7 @@
         </w:rPr>
         <w:t xml:space="preserve"> way around. Done, but during conversion of coordinates some pixels in galactic coordinates have negative number counts of neutrino events leading to underdensities of less than –1. Possibly also the cause of underdensities less than 1 in imported galaxy maps? Converting in pixel space rather than harmonic space fixes this issue, but is also supposed to be less accurate? (</w:t>
       </w:r>
-      <w:hyperlink r:id="Rf0aea2ac30434cfb">
+      <w:hyperlink r:id="Rc405558e96d74381">
         <w:r>
           <w:rPr>
             <w:rStyle w:val="Hyperlink"/>
@@ -2931,7 +2931,7 @@
           <w:sz w:val="22"/>
           <w:szCs w:val="22"/>
         </w:rPr>
-        <w:t>) Should discuss with Felipe.</w:t>
+        <w:t>)</w:t>
       </w:r>
     </w:p>
     <w:p>
@@ -3107,7 +3107,7 @@
       </w:pPr>
       <w:r>
         <w:rPr/>
-        <w:t>Downgrading NSIDE for galaxy mask means that unmasked pixels (1) are averaged with masked pixels (0). Chose to treat any new pixels which are the result of at least one masked pixel as also masked.</w:t>
+        <w:t>Downgrading NSIDE for galaxy mask means that unmasked pixels (1) are averaged with masked pixels (0). Chose to treat any new pixels which are the result of at least one masked pixel as also masked. (Changed later to be consistent with rest of xCell).</w:t>
       </w:r>
     </w:p>
     <w:p>
@@ -9286,21 +9286,29 @@
         <w:rPr/>
         <w:t xml:space="preserve">MCMC finished running. A can probably put upper bound on (or at least upper bound on mod(a)). Alpha probably not – likely need larger priors. Will now share findings on slack. For whatever reason this </w:t>
       </w:r>
+      <w:proofErr w:type="gramStart"/>
       <w:r>
         <w:rPr/>
         <w:t>particular plot</w:t>
       </w:r>
+      <w:proofErr w:type="gramEnd"/>
       <w:r>
         <w:rPr/>
         <w:t xml:space="preserve"> is just a blank image when saved as pdf, so saving as </w:t>
       </w:r>
+      <w:proofErr w:type="spellStart"/>
       <w:r>
         <w:rPr/>
         <w:t>png</w:t>
       </w:r>
+      <w:proofErr w:type="spellEnd"/>
       <w:r>
         <w:rPr/>
         <w:t xml:space="preserve"> instead.</w:t>
+      </w:r>
+      <w:r>
+        <w:rPr/>
+        <w:t>(Think not blank, just takes very long time to load).</w:t>
       </w:r>
     </w:p>
     <w:p>
